--- a/Logica matematica/Trabajo_1.docx
+++ b/Logica matematica/Trabajo_1.docx
@@ -5,7 +5,7 @@
     <w:p>
       <w:pPr>
         <w:pStyle w:val="Prrafodelista"/>
-        <w:spacing w:after="0" w:line="240" w:lineRule="auto"/>
+        <w:spacing w:after="0" w:line="480" w:lineRule="auto"/>
         <w:ind w:left="1080"/>
         <w:jc w:val="center"/>
         <w:rPr>
@@ -19,7 +19,7 @@
     <w:p>
       <w:pPr>
         <w:pStyle w:val="Prrafodelista"/>
-        <w:spacing w:after="0" w:line="240" w:lineRule="auto"/>
+        <w:spacing w:after="0" w:line="480" w:lineRule="auto"/>
         <w:ind w:left="1080"/>
         <w:rPr>
           <w:rFonts w:ascii="Times New Roman" w:hAnsi="Times New Roman" w:cs="Times New Roman"/>
@@ -50,7 +50,7 @@
     <w:p>
       <w:pPr>
         <w:pStyle w:val="Prrafodelista"/>
-        <w:spacing w:after="0" w:line="240" w:lineRule="auto"/>
+        <w:spacing w:after="0" w:line="480" w:lineRule="auto"/>
         <w:ind w:left="1080"/>
         <w:jc w:val="center"/>
         <w:rPr>
@@ -64,7 +64,7 @@
     <w:p>
       <w:pPr>
         <w:pStyle w:val="Prrafodelista"/>
-        <w:spacing w:after="0" w:line="240" w:lineRule="auto"/>
+        <w:spacing w:after="0" w:line="480" w:lineRule="auto"/>
         <w:ind w:left="1080"/>
         <w:jc w:val="center"/>
         <w:rPr>
@@ -78,7 +78,7 @@
     <w:p>
       <w:pPr>
         <w:pStyle w:val="Prrafodelista"/>
-        <w:spacing w:after="0" w:line="240" w:lineRule="auto"/>
+        <w:spacing w:after="0" w:line="480" w:lineRule="auto"/>
         <w:ind w:left="1080"/>
         <w:jc w:val="center"/>
         <w:rPr>
@@ -91,40 +91,40 @@
     </w:p>
     <w:p>
       <w:pPr>
-        <w:spacing w:after="0" w:line="276" w:lineRule="auto"/>
-        <w:jc w:val="center"/>
-        <w:rPr>
-          <w:rFonts w:ascii="Times New Roman" w:hAnsi="Times New Roman" w:cs="Times New Roman"/>
-          <w:sz w:val="24"/>
-          <w:szCs w:val="24"/>
-        </w:rPr>
-      </w:pPr>
-    </w:p>
-    <w:p>
-      <w:pPr>
-        <w:spacing w:after="0" w:line="276" w:lineRule="auto"/>
-        <w:jc w:val="center"/>
-        <w:rPr>
-          <w:rFonts w:ascii="Times New Roman" w:hAnsi="Times New Roman" w:cs="Times New Roman"/>
-          <w:sz w:val="24"/>
-          <w:szCs w:val="24"/>
-        </w:rPr>
-      </w:pPr>
-    </w:p>
-    <w:p>
-      <w:pPr>
-        <w:spacing w:after="0" w:line="276" w:lineRule="auto"/>
-        <w:jc w:val="center"/>
-        <w:rPr>
-          <w:rFonts w:ascii="Times New Roman" w:hAnsi="Times New Roman" w:cs="Times New Roman"/>
-          <w:sz w:val="24"/>
-          <w:szCs w:val="24"/>
-        </w:rPr>
-      </w:pPr>
-    </w:p>
-    <w:p>
-      <w:pPr>
-        <w:spacing w:after="0" w:line="276" w:lineRule="auto"/>
+        <w:spacing w:after="0" w:line="480" w:lineRule="auto"/>
+        <w:jc w:val="center"/>
+        <w:rPr>
+          <w:rFonts w:ascii="Times New Roman" w:hAnsi="Times New Roman" w:cs="Times New Roman"/>
+          <w:sz w:val="24"/>
+          <w:szCs w:val="24"/>
+        </w:rPr>
+      </w:pPr>
+    </w:p>
+    <w:p>
+      <w:pPr>
+        <w:spacing w:after="0" w:line="480" w:lineRule="auto"/>
+        <w:jc w:val="center"/>
+        <w:rPr>
+          <w:rFonts w:ascii="Times New Roman" w:hAnsi="Times New Roman" w:cs="Times New Roman"/>
+          <w:sz w:val="24"/>
+          <w:szCs w:val="24"/>
+        </w:rPr>
+      </w:pPr>
+    </w:p>
+    <w:p>
+      <w:pPr>
+        <w:spacing w:after="0" w:line="480" w:lineRule="auto"/>
+        <w:jc w:val="center"/>
+        <w:rPr>
+          <w:rFonts w:ascii="Times New Roman" w:hAnsi="Times New Roman" w:cs="Times New Roman"/>
+          <w:sz w:val="24"/>
+          <w:szCs w:val="24"/>
+        </w:rPr>
+      </w:pPr>
+    </w:p>
+    <w:p>
+      <w:pPr>
+        <w:spacing w:after="0" w:line="480" w:lineRule="auto"/>
         <w:jc w:val="center"/>
         <w:rPr>
           <w:rFonts w:ascii="Times New Roman" w:hAnsi="Times New Roman" w:cs="Times New Roman"/>
@@ -143,276 +143,132 @@
     </w:p>
     <w:p>
       <w:pPr>
-        <w:spacing w:after="0" w:line="276" w:lineRule="auto"/>
-        <w:jc w:val="center"/>
-        <w:rPr>
-          <w:rFonts w:ascii="Times New Roman" w:hAnsi="Times New Roman" w:cs="Times New Roman"/>
-          <w:sz w:val="24"/>
-          <w:szCs w:val="24"/>
-        </w:rPr>
-      </w:pPr>
-      <w:r>
-        <w:rPr>
-          <w:rFonts w:ascii="Times New Roman" w:hAnsi="Times New Roman" w:cs="Times New Roman"/>
-          <w:sz w:val="24"/>
-          <w:szCs w:val="24"/>
-        </w:rPr>
-        <w:t xml:space="preserve">GRUPO: </w:t>
-      </w:r>
-      <w:r>
-        <w:rPr>
-          <w:rFonts w:ascii="Times New Roman" w:hAnsi="Times New Roman" w:cs="Times New Roman"/>
-          <w:sz w:val="24"/>
-          <w:szCs w:val="24"/>
-        </w:rPr>
-        <w:t>90004_643</w:t>
-      </w:r>
-    </w:p>
-    <w:p>
-      <w:pPr>
-        <w:spacing w:after="0" w:line="276" w:lineRule="auto"/>
-        <w:jc w:val="center"/>
-        <w:rPr>
-          <w:rFonts w:ascii="Times New Roman" w:hAnsi="Times New Roman" w:cs="Times New Roman"/>
-          <w:sz w:val="24"/>
-          <w:szCs w:val="24"/>
-        </w:rPr>
-      </w:pPr>
-    </w:p>
-    <w:p>
-      <w:pPr>
-        <w:spacing w:after="0" w:line="276" w:lineRule="auto"/>
-        <w:jc w:val="center"/>
-        <w:rPr>
-          <w:rFonts w:ascii="Times New Roman" w:hAnsi="Times New Roman" w:cs="Times New Roman"/>
-          <w:sz w:val="24"/>
-          <w:szCs w:val="24"/>
-        </w:rPr>
-      </w:pPr>
-    </w:p>
-    <w:p>
-      <w:pPr>
-        <w:spacing w:after="0" w:line="276" w:lineRule="auto"/>
-        <w:jc w:val="center"/>
-        <w:rPr>
-          <w:rFonts w:ascii="Times New Roman" w:hAnsi="Times New Roman" w:cs="Times New Roman"/>
-          <w:sz w:val="24"/>
-          <w:szCs w:val="24"/>
-        </w:rPr>
-      </w:pPr>
-    </w:p>
-    <w:p>
-      <w:pPr>
-        <w:spacing w:after="0" w:line="276" w:lineRule="auto"/>
-        <w:jc w:val="center"/>
-        <w:rPr>
-          <w:rFonts w:ascii="Times New Roman" w:hAnsi="Times New Roman" w:cs="Times New Roman"/>
-          <w:sz w:val="24"/>
-          <w:szCs w:val="24"/>
-        </w:rPr>
-      </w:pPr>
-    </w:p>
-    <w:p>
-      <w:pPr>
-        <w:spacing w:after="0" w:line="276" w:lineRule="auto"/>
-        <w:jc w:val="center"/>
-        <w:rPr>
-          <w:rFonts w:ascii="Times New Roman" w:hAnsi="Times New Roman" w:cs="Times New Roman"/>
-          <w:sz w:val="24"/>
-          <w:szCs w:val="24"/>
-        </w:rPr>
-      </w:pPr>
-    </w:p>
-    <w:p>
-      <w:pPr>
-        <w:spacing w:after="0" w:line="276" w:lineRule="auto"/>
-        <w:jc w:val="center"/>
-        <w:rPr>
-          <w:rFonts w:ascii="Times New Roman" w:hAnsi="Times New Roman" w:cs="Times New Roman"/>
-          <w:sz w:val="24"/>
-          <w:szCs w:val="24"/>
-        </w:rPr>
-      </w:pPr>
-    </w:p>
-    <w:p>
-      <w:pPr>
-        <w:spacing w:after="0" w:line="276" w:lineRule="auto"/>
-        <w:jc w:val="center"/>
-        <w:rPr>
-          <w:rFonts w:ascii="Times New Roman" w:hAnsi="Times New Roman" w:cs="Times New Roman"/>
-          <w:sz w:val="24"/>
-          <w:szCs w:val="24"/>
-        </w:rPr>
-      </w:pPr>
-    </w:p>
-    <w:p>
-      <w:pPr>
-        <w:spacing w:after="0" w:line="276" w:lineRule="auto"/>
-        <w:jc w:val="center"/>
-        <w:rPr>
-          <w:rFonts w:ascii="Times New Roman" w:hAnsi="Times New Roman" w:cs="Times New Roman"/>
-          <w:sz w:val="24"/>
-          <w:szCs w:val="24"/>
-        </w:rPr>
-      </w:pPr>
-    </w:p>
-    <w:p>
-      <w:pPr>
-        <w:spacing w:after="0" w:line="276" w:lineRule="auto"/>
-        <w:jc w:val="center"/>
-        <w:rPr>
-          <w:rFonts w:ascii="Times New Roman" w:hAnsi="Times New Roman" w:cs="Times New Roman"/>
-          <w:sz w:val="24"/>
-          <w:szCs w:val="24"/>
-        </w:rPr>
-      </w:pPr>
-    </w:p>
-    <w:p>
-      <w:pPr>
-        <w:spacing w:after="0" w:line="276" w:lineRule="auto"/>
-        <w:jc w:val="center"/>
-        <w:rPr>
-          <w:rFonts w:ascii="Times New Roman" w:hAnsi="Times New Roman" w:cs="Times New Roman"/>
-          <w:sz w:val="24"/>
-          <w:szCs w:val="24"/>
-        </w:rPr>
-      </w:pPr>
-    </w:p>
-    <w:p>
-      <w:pPr>
-        <w:spacing w:after="0" w:line="276" w:lineRule="auto"/>
-        <w:jc w:val="center"/>
-        <w:rPr>
-          <w:rFonts w:ascii="Times New Roman" w:hAnsi="Times New Roman" w:cs="Times New Roman"/>
-          <w:sz w:val="24"/>
-          <w:szCs w:val="24"/>
-        </w:rPr>
-      </w:pPr>
-    </w:p>
-    <w:p>
-      <w:pPr>
-        <w:spacing w:after="0" w:line="276" w:lineRule="auto"/>
-        <w:jc w:val="center"/>
-        <w:rPr>
-          <w:rFonts w:ascii="Times New Roman" w:hAnsi="Times New Roman" w:cs="Times New Roman"/>
-          <w:sz w:val="24"/>
-          <w:szCs w:val="24"/>
-        </w:rPr>
-      </w:pPr>
-    </w:p>
-    <w:p>
-      <w:pPr>
-        <w:spacing w:after="0" w:line="276" w:lineRule="auto"/>
-        <w:jc w:val="center"/>
-        <w:rPr>
-          <w:rFonts w:ascii="Times New Roman" w:hAnsi="Times New Roman" w:cs="Times New Roman"/>
-          <w:sz w:val="24"/>
-          <w:szCs w:val="24"/>
-        </w:rPr>
-      </w:pPr>
-    </w:p>
-    <w:p>
-      <w:pPr>
-        <w:spacing w:after="0" w:line="276" w:lineRule="auto"/>
-        <w:jc w:val="center"/>
-        <w:rPr>
-          <w:rFonts w:ascii="Times New Roman" w:hAnsi="Times New Roman" w:cs="Times New Roman"/>
-          <w:sz w:val="24"/>
-          <w:szCs w:val="24"/>
-        </w:rPr>
-      </w:pPr>
-    </w:p>
-    <w:p>
-      <w:pPr>
-        <w:spacing w:after="0" w:line="276" w:lineRule="auto"/>
-        <w:jc w:val="center"/>
-        <w:rPr>
-          <w:rFonts w:ascii="Times New Roman" w:hAnsi="Times New Roman" w:cs="Times New Roman"/>
-          <w:sz w:val="24"/>
-          <w:szCs w:val="24"/>
-        </w:rPr>
-      </w:pPr>
-    </w:p>
-    <w:p>
-      <w:pPr>
-        <w:spacing w:after="0" w:line="276" w:lineRule="auto"/>
-        <w:jc w:val="center"/>
-        <w:rPr>
-          <w:rFonts w:ascii="Times New Roman" w:hAnsi="Times New Roman" w:cs="Times New Roman"/>
-          <w:sz w:val="24"/>
-          <w:szCs w:val="24"/>
-        </w:rPr>
-      </w:pPr>
-    </w:p>
-    <w:p>
-      <w:pPr>
-        <w:spacing w:after="0" w:line="276" w:lineRule="auto"/>
-        <w:jc w:val="center"/>
-        <w:rPr>
-          <w:rFonts w:ascii="Times New Roman" w:hAnsi="Times New Roman" w:cs="Times New Roman"/>
-          <w:sz w:val="24"/>
-          <w:szCs w:val="24"/>
-        </w:rPr>
-      </w:pPr>
-    </w:p>
-    <w:p>
-      <w:pPr>
-        <w:spacing w:after="0" w:line="276" w:lineRule="auto"/>
-        <w:jc w:val="center"/>
-        <w:rPr>
-          <w:rFonts w:ascii="Times New Roman" w:hAnsi="Times New Roman" w:cs="Times New Roman"/>
-          <w:sz w:val="24"/>
-          <w:szCs w:val="24"/>
-        </w:rPr>
-      </w:pPr>
-    </w:p>
-    <w:p>
-      <w:pPr>
-        <w:spacing w:after="0" w:line="276" w:lineRule="auto"/>
-        <w:jc w:val="center"/>
-        <w:rPr>
-          <w:rFonts w:ascii="Times New Roman" w:hAnsi="Times New Roman" w:cs="Times New Roman"/>
-          <w:sz w:val="24"/>
-          <w:szCs w:val="24"/>
-        </w:rPr>
-      </w:pPr>
-    </w:p>
-    <w:p>
-      <w:pPr>
-        <w:spacing w:after="0" w:line="276" w:lineRule="auto"/>
-        <w:jc w:val="center"/>
-        <w:rPr>
-          <w:rFonts w:ascii="Times New Roman" w:hAnsi="Times New Roman" w:cs="Times New Roman"/>
-          <w:sz w:val="24"/>
-          <w:szCs w:val="24"/>
-        </w:rPr>
-      </w:pPr>
-    </w:p>
-    <w:p>
-      <w:pPr>
-        <w:spacing w:after="0" w:line="276" w:lineRule="auto"/>
-        <w:jc w:val="center"/>
-        <w:rPr>
-          <w:rFonts w:ascii="Times New Roman" w:hAnsi="Times New Roman" w:cs="Times New Roman"/>
-          <w:sz w:val="24"/>
-          <w:szCs w:val="24"/>
-        </w:rPr>
-      </w:pPr>
-    </w:p>
-    <w:p>
-      <w:pPr>
-        <w:spacing w:after="0" w:line="276" w:lineRule="auto"/>
-        <w:jc w:val="center"/>
-        <w:rPr>
-          <w:rFonts w:ascii="Times New Roman" w:hAnsi="Times New Roman" w:cs="Times New Roman"/>
-          <w:sz w:val="24"/>
-          <w:szCs w:val="24"/>
-        </w:rPr>
-      </w:pPr>
-    </w:p>
-    <w:p>
-      <w:pPr>
-        <w:spacing w:after="0" w:line="276" w:lineRule="auto"/>
+        <w:spacing w:after="0" w:line="480" w:lineRule="auto"/>
+        <w:jc w:val="center"/>
+        <w:rPr>
+          <w:rFonts w:ascii="Times New Roman" w:hAnsi="Times New Roman" w:cs="Times New Roman"/>
+          <w:sz w:val="24"/>
+          <w:szCs w:val="24"/>
+        </w:rPr>
+      </w:pPr>
+      <w:r>
+        <w:rPr>
+          <w:rFonts w:ascii="Times New Roman" w:hAnsi="Times New Roman" w:cs="Times New Roman"/>
+          <w:sz w:val="24"/>
+          <w:szCs w:val="24"/>
+        </w:rPr>
+        <w:t>GRUPO: 90004_643</w:t>
+      </w:r>
+    </w:p>
+    <w:p>
+      <w:pPr>
+        <w:spacing w:after="0" w:line="480" w:lineRule="auto"/>
+        <w:jc w:val="center"/>
+        <w:rPr>
+          <w:rFonts w:ascii="Times New Roman" w:hAnsi="Times New Roman" w:cs="Times New Roman"/>
+          <w:sz w:val="24"/>
+          <w:szCs w:val="24"/>
+        </w:rPr>
+      </w:pPr>
+    </w:p>
+    <w:p>
+      <w:pPr>
+        <w:spacing w:after="0" w:line="480" w:lineRule="auto"/>
+        <w:jc w:val="center"/>
+        <w:rPr>
+          <w:rFonts w:ascii="Times New Roman" w:hAnsi="Times New Roman" w:cs="Times New Roman"/>
+          <w:sz w:val="24"/>
+          <w:szCs w:val="24"/>
+        </w:rPr>
+      </w:pPr>
+    </w:p>
+    <w:p>
+      <w:pPr>
+        <w:spacing w:after="0" w:line="480" w:lineRule="auto"/>
+        <w:jc w:val="center"/>
+        <w:rPr>
+          <w:rFonts w:ascii="Times New Roman" w:hAnsi="Times New Roman" w:cs="Times New Roman"/>
+          <w:sz w:val="24"/>
+          <w:szCs w:val="24"/>
+        </w:rPr>
+      </w:pPr>
+    </w:p>
+    <w:p>
+      <w:pPr>
+        <w:spacing w:after="0" w:line="480" w:lineRule="auto"/>
+        <w:jc w:val="center"/>
+        <w:rPr>
+          <w:rFonts w:ascii="Times New Roman" w:hAnsi="Times New Roman" w:cs="Times New Roman"/>
+          <w:sz w:val="24"/>
+          <w:szCs w:val="24"/>
+        </w:rPr>
+      </w:pPr>
+    </w:p>
+    <w:p>
+      <w:pPr>
+        <w:spacing w:after="0" w:line="480" w:lineRule="auto"/>
+        <w:jc w:val="center"/>
+        <w:rPr>
+          <w:rFonts w:ascii="Times New Roman" w:hAnsi="Times New Roman" w:cs="Times New Roman"/>
+          <w:sz w:val="24"/>
+          <w:szCs w:val="24"/>
+        </w:rPr>
+      </w:pPr>
+    </w:p>
+    <w:p>
+      <w:pPr>
+        <w:spacing w:after="0" w:line="480" w:lineRule="auto"/>
+        <w:rPr>
+          <w:rFonts w:ascii="Times New Roman" w:hAnsi="Times New Roman" w:cs="Times New Roman"/>
+          <w:sz w:val="24"/>
+          <w:szCs w:val="24"/>
+        </w:rPr>
+      </w:pPr>
+    </w:p>
+    <w:p>
+      <w:pPr>
+        <w:spacing w:after="0" w:line="480" w:lineRule="auto"/>
+        <w:rPr>
+          <w:rFonts w:ascii="Times New Roman" w:hAnsi="Times New Roman" w:cs="Times New Roman"/>
+          <w:sz w:val="24"/>
+          <w:szCs w:val="24"/>
+        </w:rPr>
+      </w:pPr>
+    </w:p>
+    <w:p>
+      <w:pPr>
+        <w:spacing w:after="0" w:line="480" w:lineRule="auto"/>
+        <w:rPr>
+          <w:rFonts w:ascii="Times New Roman" w:hAnsi="Times New Roman" w:cs="Times New Roman"/>
+          <w:sz w:val="24"/>
+          <w:szCs w:val="24"/>
+        </w:rPr>
+      </w:pPr>
+    </w:p>
+    <w:p>
+      <w:pPr>
+        <w:spacing w:after="0" w:line="480" w:lineRule="auto"/>
+        <w:rPr>
+          <w:rFonts w:ascii="Times New Roman" w:hAnsi="Times New Roman" w:cs="Times New Roman"/>
+          <w:sz w:val="24"/>
+          <w:szCs w:val="24"/>
+        </w:rPr>
+      </w:pPr>
+    </w:p>
+    <w:p>
+      <w:pPr>
+        <w:spacing w:after="0" w:line="480" w:lineRule="auto"/>
+        <w:jc w:val="center"/>
+        <w:rPr>
+          <w:rFonts w:ascii="Times New Roman" w:hAnsi="Times New Roman" w:cs="Times New Roman"/>
+          <w:sz w:val="24"/>
+          <w:szCs w:val="24"/>
+        </w:rPr>
+      </w:pPr>
+    </w:p>
+    <w:p>
+      <w:pPr>
+        <w:spacing w:after="0" w:line="480" w:lineRule="auto"/>
         <w:jc w:val="center"/>
         <w:rPr>
           <w:rFonts w:ascii="Times New Roman" w:hAnsi="Times New Roman" w:cs="Times New Roman"/>
@@ -431,18 +287,7 @@
     </w:p>
     <w:p>
       <w:pPr>
-        <w:spacing w:after="0" w:line="276" w:lineRule="auto"/>
-        <w:jc w:val="center"/>
-        <w:rPr>
-          <w:rFonts w:ascii="Times New Roman" w:hAnsi="Times New Roman" w:cs="Times New Roman"/>
-          <w:sz w:val="24"/>
-          <w:szCs w:val="24"/>
-        </w:rPr>
-      </w:pPr>
-    </w:p>
-    <w:p>
-      <w:pPr>
-        <w:spacing w:after="0" w:line="276" w:lineRule="auto"/>
+        <w:spacing w:after="0" w:line="480" w:lineRule="auto"/>
         <w:jc w:val="center"/>
         <w:rPr>
           <w:rFonts w:ascii="Times New Roman" w:hAnsi="Times New Roman" w:cs="Times New Roman"/>
@@ -461,29 +306,7 @@
     </w:p>
     <w:p>
       <w:pPr>
-        <w:spacing w:after="0" w:line="276" w:lineRule="auto"/>
-        <w:jc w:val="center"/>
-        <w:rPr>
-          <w:rFonts w:ascii="Times New Roman" w:hAnsi="Times New Roman" w:cs="Times New Roman"/>
-          <w:sz w:val="24"/>
-          <w:szCs w:val="24"/>
-        </w:rPr>
-      </w:pPr>
-    </w:p>
-    <w:p>
-      <w:pPr>
-        <w:spacing w:after="0" w:line="276" w:lineRule="auto"/>
-        <w:jc w:val="center"/>
-        <w:rPr>
-          <w:rFonts w:ascii="Times New Roman" w:hAnsi="Times New Roman" w:cs="Times New Roman"/>
-          <w:sz w:val="24"/>
-          <w:szCs w:val="24"/>
-        </w:rPr>
-      </w:pPr>
-    </w:p>
-    <w:p>
-      <w:pPr>
-        <w:spacing w:after="0" w:line="276" w:lineRule="auto"/>
+        <w:spacing w:after="0" w:line="480" w:lineRule="auto"/>
         <w:jc w:val="center"/>
         <w:rPr>
           <w:rFonts w:ascii="Times New Roman" w:hAnsi="Times New Roman" w:cs="Times New Roman"/>
@@ -510,18 +333,7 @@
     </w:p>
     <w:p>
       <w:pPr>
-        <w:spacing w:after="0" w:line="276" w:lineRule="auto"/>
-        <w:jc w:val="center"/>
-        <w:rPr>
-          <w:rFonts w:ascii="Times New Roman" w:hAnsi="Times New Roman" w:cs="Times New Roman"/>
-          <w:sz w:val="24"/>
-          <w:szCs w:val="24"/>
-        </w:rPr>
-      </w:pPr>
-    </w:p>
-    <w:p>
-      <w:pPr>
-        <w:spacing w:after="0" w:line="276" w:lineRule="auto"/>
+        <w:spacing w:after="0" w:line="480" w:lineRule="auto"/>
         <w:jc w:val="center"/>
         <w:rPr>
           <w:rFonts w:ascii="Times New Roman" w:hAnsi="Times New Roman" w:cs="Times New Roman"/>
@@ -540,7 +352,7 @@
     </w:p>
     <w:p>
       <w:pPr>
-        <w:spacing w:after="0" w:line="276" w:lineRule="auto"/>
+        <w:spacing w:after="0" w:line="480" w:lineRule="auto"/>
         <w:jc w:val="center"/>
         <w:rPr>
           <w:rFonts w:ascii="Times New Roman" w:hAnsi="Times New Roman" w:cs="Times New Roman"/>
@@ -556,23 +368,6 @@
         </w:rPr>
         <w:t>2017</w:t>
       </w:r>
-    </w:p>
-    <w:p>
-      <w:pPr>
-        <w:spacing w:line="480" w:lineRule="auto"/>
-        <w:jc w:val="center"/>
-      </w:pPr>
-    </w:p>
-    <w:p>
-      <w:pPr>
-        <w:spacing w:line="480" w:lineRule="auto"/>
-        <w:jc w:val="center"/>
-        <w:rPr>
-          <w:rFonts w:ascii="Times New Roman" w:hAnsi="Times New Roman" w:cs="Times New Roman"/>
-          <w:sz w:val="24"/>
-          <w:szCs w:val="24"/>
-        </w:rPr>
-      </w:pPr>
     </w:p>
     <w:p>
       <w:pPr>
@@ -816,205 +611,202 @@
           <w:sz w:val="24"/>
           <w:szCs w:val="24"/>
         </w:rPr>
-        <w:t xml:space="preserve">Desarrollar las actividades propuestas para este primer trabajo, comprender el funcionamiento de la plataforma y  </w:t>
-      </w:r>
-      <w:r>
-        <w:rPr>
-          <w:rFonts w:ascii="Times New Roman" w:hAnsi="Times New Roman" w:cs="Times New Roman"/>
-          <w:sz w:val="24"/>
-          <w:szCs w:val="24"/>
-        </w:rPr>
-        <w:t>lograr un buen entendimiento de la materia y su propósito dentro de la carrera.</w:t>
-      </w:r>
-      <w:bookmarkStart w:id="0" w:name="_GoBack"/>
-      <w:bookmarkEnd w:id="0"/>
-    </w:p>
-    <w:p>
-      <w:pPr>
-        <w:spacing w:line="480" w:lineRule="auto"/>
-        <w:rPr>
-          <w:rFonts w:ascii="Times New Roman" w:hAnsi="Times New Roman" w:cs="Times New Roman"/>
-          <w:sz w:val="24"/>
-          <w:szCs w:val="24"/>
-        </w:rPr>
-      </w:pPr>
-    </w:p>
-    <w:p>
-      <w:pPr>
-        <w:spacing w:line="480" w:lineRule="auto"/>
-        <w:rPr>
-          <w:rFonts w:ascii="Times New Roman" w:hAnsi="Times New Roman" w:cs="Times New Roman"/>
-          <w:sz w:val="24"/>
-          <w:szCs w:val="24"/>
-        </w:rPr>
-      </w:pPr>
-    </w:p>
-    <w:p>
-      <w:pPr>
-        <w:spacing w:line="480" w:lineRule="auto"/>
-        <w:rPr>
-          <w:rFonts w:ascii="Times New Roman" w:hAnsi="Times New Roman" w:cs="Times New Roman"/>
-          <w:sz w:val="24"/>
-          <w:szCs w:val="24"/>
-        </w:rPr>
-      </w:pPr>
-    </w:p>
-    <w:p>
-      <w:pPr>
-        <w:spacing w:line="480" w:lineRule="auto"/>
-        <w:rPr>
-          <w:rFonts w:ascii="Times New Roman" w:hAnsi="Times New Roman" w:cs="Times New Roman"/>
-          <w:sz w:val="24"/>
-          <w:szCs w:val="24"/>
-        </w:rPr>
-      </w:pPr>
-    </w:p>
-    <w:p>
-      <w:pPr>
-        <w:spacing w:line="480" w:lineRule="auto"/>
-        <w:rPr>
-          <w:rFonts w:ascii="Times New Roman" w:hAnsi="Times New Roman" w:cs="Times New Roman"/>
-          <w:sz w:val="24"/>
-          <w:szCs w:val="24"/>
-        </w:rPr>
-      </w:pPr>
-    </w:p>
-    <w:p>
-      <w:pPr>
-        <w:spacing w:line="480" w:lineRule="auto"/>
-        <w:rPr>
-          <w:rFonts w:ascii="Times New Roman" w:hAnsi="Times New Roman" w:cs="Times New Roman"/>
-          <w:sz w:val="24"/>
-          <w:szCs w:val="24"/>
-        </w:rPr>
-      </w:pPr>
-    </w:p>
-    <w:p>
-      <w:pPr>
-        <w:spacing w:line="480" w:lineRule="auto"/>
-        <w:rPr>
-          <w:rFonts w:ascii="Times New Roman" w:hAnsi="Times New Roman" w:cs="Times New Roman"/>
-          <w:sz w:val="24"/>
-          <w:szCs w:val="24"/>
-        </w:rPr>
-      </w:pPr>
-    </w:p>
-    <w:p>
-      <w:pPr>
-        <w:spacing w:line="480" w:lineRule="auto"/>
-        <w:rPr>
-          <w:rFonts w:ascii="Times New Roman" w:hAnsi="Times New Roman" w:cs="Times New Roman"/>
-          <w:sz w:val="24"/>
-          <w:szCs w:val="24"/>
-        </w:rPr>
-      </w:pPr>
-    </w:p>
-    <w:p>
-      <w:pPr>
-        <w:spacing w:line="480" w:lineRule="auto"/>
-        <w:rPr>
-          <w:rFonts w:ascii="Times New Roman" w:hAnsi="Times New Roman" w:cs="Times New Roman"/>
-          <w:sz w:val="24"/>
-          <w:szCs w:val="24"/>
-        </w:rPr>
-      </w:pPr>
-    </w:p>
-    <w:p>
-      <w:pPr>
-        <w:spacing w:line="480" w:lineRule="auto"/>
-        <w:rPr>
-          <w:rFonts w:ascii="Times New Roman" w:hAnsi="Times New Roman" w:cs="Times New Roman"/>
-          <w:sz w:val="24"/>
-          <w:szCs w:val="24"/>
-        </w:rPr>
-      </w:pPr>
-    </w:p>
-    <w:p>
-      <w:pPr>
-        <w:spacing w:line="480" w:lineRule="auto"/>
-        <w:rPr>
-          <w:rFonts w:ascii="Times New Roman" w:hAnsi="Times New Roman" w:cs="Times New Roman"/>
-          <w:sz w:val="24"/>
-          <w:szCs w:val="24"/>
-        </w:rPr>
-      </w:pPr>
-    </w:p>
-    <w:p>
-      <w:pPr>
-        <w:spacing w:line="480" w:lineRule="auto"/>
-        <w:rPr>
-          <w:rFonts w:ascii="Times New Roman" w:hAnsi="Times New Roman" w:cs="Times New Roman"/>
-          <w:sz w:val="24"/>
-          <w:szCs w:val="24"/>
-        </w:rPr>
-      </w:pPr>
-    </w:p>
-    <w:p>
-      <w:pPr>
-        <w:spacing w:line="480" w:lineRule="auto"/>
-        <w:rPr>
-          <w:rFonts w:ascii="Times New Roman" w:hAnsi="Times New Roman" w:cs="Times New Roman"/>
-          <w:sz w:val="24"/>
-          <w:szCs w:val="24"/>
-        </w:rPr>
-      </w:pPr>
-    </w:p>
-    <w:p>
-      <w:pPr>
-        <w:spacing w:line="480" w:lineRule="auto"/>
-        <w:rPr>
-          <w:rFonts w:ascii="Times New Roman" w:hAnsi="Times New Roman" w:cs="Times New Roman"/>
-          <w:sz w:val="24"/>
-          <w:szCs w:val="24"/>
-        </w:rPr>
-      </w:pPr>
-    </w:p>
-    <w:p>
-      <w:pPr>
-        <w:spacing w:line="480" w:lineRule="auto"/>
-        <w:rPr>
-          <w:rFonts w:ascii="Times New Roman" w:hAnsi="Times New Roman" w:cs="Times New Roman"/>
-          <w:sz w:val="24"/>
-          <w:szCs w:val="24"/>
-        </w:rPr>
-      </w:pPr>
-    </w:p>
-    <w:p>
-      <w:pPr>
-        <w:spacing w:line="480" w:lineRule="auto"/>
-        <w:rPr>
-          <w:rFonts w:ascii="Times New Roman" w:hAnsi="Times New Roman" w:cs="Times New Roman"/>
-          <w:sz w:val="24"/>
-          <w:szCs w:val="24"/>
-        </w:rPr>
-      </w:pPr>
-    </w:p>
-    <w:p>
-      <w:pPr>
-        <w:spacing w:line="480" w:lineRule="auto"/>
-        <w:rPr>
-          <w:rFonts w:ascii="Times New Roman" w:hAnsi="Times New Roman" w:cs="Times New Roman"/>
-          <w:sz w:val="24"/>
-          <w:szCs w:val="24"/>
-        </w:rPr>
-      </w:pPr>
-    </w:p>
-    <w:p>
-      <w:pPr>
-        <w:spacing w:line="480" w:lineRule="auto"/>
-        <w:jc w:val="center"/>
-        <w:rPr>
-          <w:rFonts w:ascii="Times New Roman" w:hAnsi="Times New Roman" w:cs="Times New Roman"/>
-          <w:sz w:val="24"/>
-          <w:szCs w:val="24"/>
-        </w:rPr>
-      </w:pPr>
-      <w:r>
-        <w:rPr>
-          <w:rFonts w:ascii="Times New Roman" w:hAnsi="Times New Roman" w:cs="Times New Roman"/>
-          <w:sz w:val="24"/>
-          <w:szCs w:val="24"/>
-        </w:rPr>
+        <w:t xml:space="preserve">Desarrollar las actividades propuestas para este primer trabajo, comprender el funcionamiento de la plataforma </w:t>
+      </w:r>
+      <w:r>
+        <w:rPr>
+          <w:rFonts w:ascii="Times New Roman" w:hAnsi="Times New Roman" w:cs="Times New Roman"/>
+          <w:sz w:val="24"/>
+          <w:szCs w:val="24"/>
+        </w:rPr>
+        <w:t>y lograr</w:t>
+      </w:r>
+      <w:r>
+        <w:rPr>
+          <w:rFonts w:ascii="Times New Roman" w:hAnsi="Times New Roman" w:cs="Times New Roman"/>
+          <w:sz w:val="24"/>
+          <w:szCs w:val="24"/>
+        </w:rPr>
+        <w:t xml:space="preserve"> un buen entendimiento de la materia y su propósito dentro de la carrera.</w:t>
+      </w:r>
+    </w:p>
+    <w:p>
+      <w:pPr>
+        <w:spacing w:line="480" w:lineRule="auto"/>
+        <w:rPr>
+          <w:rFonts w:ascii="Times New Roman" w:hAnsi="Times New Roman" w:cs="Times New Roman"/>
+          <w:sz w:val="24"/>
+          <w:szCs w:val="24"/>
+        </w:rPr>
+      </w:pPr>
+    </w:p>
+    <w:p>
+      <w:pPr>
+        <w:spacing w:line="480" w:lineRule="auto"/>
+        <w:rPr>
+          <w:rFonts w:ascii="Times New Roman" w:hAnsi="Times New Roman" w:cs="Times New Roman"/>
+          <w:sz w:val="24"/>
+          <w:szCs w:val="24"/>
+        </w:rPr>
+      </w:pPr>
+    </w:p>
+    <w:p>
+      <w:pPr>
+        <w:spacing w:line="480" w:lineRule="auto"/>
+        <w:rPr>
+          <w:rFonts w:ascii="Times New Roman" w:hAnsi="Times New Roman" w:cs="Times New Roman"/>
+          <w:sz w:val="24"/>
+          <w:szCs w:val="24"/>
+        </w:rPr>
+      </w:pPr>
+    </w:p>
+    <w:p>
+      <w:pPr>
+        <w:spacing w:line="480" w:lineRule="auto"/>
+        <w:rPr>
+          <w:rFonts w:ascii="Times New Roman" w:hAnsi="Times New Roman" w:cs="Times New Roman"/>
+          <w:sz w:val="24"/>
+          <w:szCs w:val="24"/>
+        </w:rPr>
+      </w:pPr>
+    </w:p>
+    <w:p>
+      <w:pPr>
+        <w:spacing w:line="480" w:lineRule="auto"/>
+        <w:rPr>
+          <w:rFonts w:ascii="Times New Roman" w:hAnsi="Times New Roman" w:cs="Times New Roman"/>
+          <w:sz w:val="24"/>
+          <w:szCs w:val="24"/>
+        </w:rPr>
+      </w:pPr>
+    </w:p>
+    <w:p>
+      <w:pPr>
+        <w:spacing w:line="480" w:lineRule="auto"/>
+        <w:rPr>
+          <w:rFonts w:ascii="Times New Roman" w:hAnsi="Times New Roman" w:cs="Times New Roman"/>
+          <w:sz w:val="24"/>
+          <w:szCs w:val="24"/>
+        </w:rPr>
+      </w:pPr>
+    </w:p>
+    <w:p>
+      <w:pPr>
+        <w:spacing w:line="480" w:lineRule="auto"/>
+        <w:rPr>
+          <w:rFonts w:ascii="Times New Roman" w:hAnsi="Times New Roman" w:cs="Times New Roman"/>
+          <w:sz w:val="24"/>
+          <w:szCs w:val="24"/>
+        </w:rPr>
+      </w:pPr>
+    </w:p>
+    <w:p>
+      <w:pPr>
+        <w:spacing w:line="480" w:lineRule="auto"/>
+        <w:rPr>
+          <w:rFonts w:ascii="Times New Roman" w:hAnsi="Times New Roman" w:cs="Times New Roman"/>
+          <w:sz w:val="24"/>
+          <w:szCs w:val="24"/>
+        </w:rPr>
+      </w:pPr>
+    </w:p>
+    <w:p>
+      <w:pPr>
+        <w:spacing w:line="480" w:lineRule="auto"/>
+        <w:rPr>
+          <w:rFonts w:ascii="Times New Roman" w:hAnsi="Times New Roman" w:cs="Times New Roman"/>
+          <w:sz w:val="24"/>
+          <w:szCs w:val="24"/>
+        </w:rPr>
+      </w:pPr>
+    </w:p>
+    <w:p>
+      <w:pPr>
+        <w:spacing w:line="480" w:lineRule="auto"/>
+        <w:rPr>
+          <w:rFonts w:ascii="Times New Roman" w:hAnsi="Times New Roman" w:cs="Times New Roman"/>
+          <w:sz w:val="24"/>
+          <w:szCs w:val="24"/>
+        </w:rPr>
+      </w:pPr>
+    </w:p>
+    <w:p>
+      <w:pPr>
+        <w:spacing w:line="480" w:lineRule="auto"/>
+        <w:rPr>
+          <w:rFonts w:ascii="Times New Roman" w:hAnsi="Times New Roman" w:cs="Times New Roman"/>
+          <w:sz w:val="24"/>
+          <w:szCs w:val="24"/>
+        </w:rPr>
+      </w:pPr>
+    </w:p>
+    <w:p>
+      <w:pPr>
+        <w:spacing w:line="480" w:lineRule="auto"/>
+        <w:rPr>
+          <w:rFonts w:ascii="Times New Roman" w:hAnsi="Times New Roman" w:cs="Times New Roman"/>
+          <w:sz w:val="24"/>
+          <w:szCs w:val="24"/>
+        </w:rPr>
+      </w:pPr>
+    </w:p>
+    <w:p>
+      <w:pPr>
+        <w:spacing w:line="480" w:lineRule="auto"/>
+        <w:rPr>
+          <w:rFonts w:ascii="Times New Roman" w:hAnsi="Times New Roman" w:cs="Times New Roman"/>
+          <w:sz w:val="24"/>
+          <w:szCs w:val="24"/>
+        </w:rPr>
+      </w:pPr>
+    </w:p>
+    <w:p>
+      <w:pPr>
+        <w:spacing w:line="480" w:lineRule="auto"/>
+        <w:rPr>
+          <w:rFonts w:ascii="Times New Roman" w:hAnsi="Times New Roman" w:cs="Times New Roman"/>
+          <w:sz w:val="24"/>
+          <w:szCs w:val="24"/>
+        </w:rPr>
+      </w:pPr>
+    </w:p>
+    <w:p>
+      <w:pPr>
+        <w:spacing w:line="480" w:lineRule="auto"/>
+        <w:rPr>
+          <w:rFonts w:ascii="Times New Roman" w:hAnsi="Times New Roman" w:cs="Times New Roman"/>
+          <w:sz w:val="24"/>
+          <w:szCs w:val="24"/>
+        </w:rPr>
+      </w:pPr>
+    </w:p>
+    <w:p>
+      <w:pPr>
+        <w:spacing w:line="480" w:lineRule="auto"/>
+        <w:rPr>
+          <w:rFonts w:ascii="Times New Roman" w:hAnsi="Times New Roman" w:cs="Times New Roman"/>
+          <w:sz w:val="24"/>
+          <w:szCs w:val="24"/>
+        </w:rPr>
+      </w:pPr>
+    </w:p>
+    <w:p>
+      <w:pPr>
+        <w:spacing w:line="480" w:lineRule="auto"/>
+        <w:jc w:val="center"/>
+        <w:rPr>
+          <w:rFonts w:ascii="Times New Roman" w:hAnsi="Times New Roman" w:cs="Times New Roman"/>
+          <w:sz w:val="24"/>
+          <w:szCs w:val="24"/>
+        </w:rPr>
+      </w:pPr>
+      <w:r>
+        <w:rPr>
+          <w:rFonts w:ascii="Times New Roman" w:hAnsi="Times New Roman" w:cs="Times New Roman"/>
+          <w:sz w:val="24"/>
+          <w:szCs w:val="24"/>
+        </w:rPr>
+        <w:lastRenderedPageBreak/>
         <w:t>DESARROLLO DE ACTIVIDAD</w:t>
       </w:r>
     </w:p>
@@ -1263,9 +1055,20 @@
       </w:r>
     </w:p>
     <w:p>
-      <w:r>
-        <w:rPr>
+      <w:pPr>
+        <w:spacing w:line="480" w:lineRule="auto"/>
+        <w:rPr>
+          <w:rFonts w:ascii="Times New Roman" w:hAnsi="Times New Roman" w:cs="Times New Roman"/>
+          <w:sz w:val="24"/>
+          <w:szCs w:val="24"/>
+        </w:rPr>
+      </w:pPr>
+      <w:r>
+        <w:rPr>
+          <w:rFonts w:ascii="Times New Roman" w:hAnsi="Times New Roman" w:cs="Times New Roman"/>
           <w:noProof/>
+          <w:sz w:val="24"/>
+          <w:szCs w:val="24"/>
           <w:lang w:val="es-CO" w:eastAsia="es-CO"/>
         </w:rPr>
         <w:lastRenderedPageBreak/>
@@ -1449,7 +1252,25 @@
           <w:sz w:val="24"/>
           <w:szCs w:val="24"/>
         </w:rPr>
-        <w:t xml:space="preserve">La lógica matemática obtuvo su nombre de Giuseppe peano, quien fue un matemático, lógico y filósofo italiano. Muy conocido por sus aportes en la lógica matemática y teoría de los números. Hasta antes del siglo XIX la lógica matemática era algo que se centraba </w:t>
+        <w:t xml:space="preserve">La lógica matemática obtuvo su nombre de Giuseppe </w:t>
+      </w:r>
+      <w:proofErr w:type="spellStart"/>
+      <w:r>
+        <w:rPr>
+          <w:rFonts w:ascii="Times New Roman" w:hAnsi="Times New Roman" w:cs="Times New Roman"/>
+          <w:sz w:val="24"/>
+          <w:szCs w:val="24"/>
+        </w:rPr>
+        <w:t>peano</w:t>
+      </w:r>
+      <w:proofErr w:type="spellEnd"/>
+      <w:r>
+        <w:rPr>
+          <w:rFonts w:ascii="Times New Roman" w:hAnsi="Times New Roman" w:cs="Times New Roman"/>
+          <w:sz w:val="24"/>
+          <w:szCs w:val="24"/>
+        </w:rPr>
+        <w:t xml:space="preserve">, quien fue un matemático, lógico y filósofo italiano. Muy conocido por sus aportes en la lógica matemática y teoría </w:t>
       </w:r>
       <w:r>
         <w:rPr>
@@ -1458,8 +1279,36 @@
           <w:szCs w:val="24"/>
         </w:rPr>
         <w:lastRenderedPageBreak/>
-        <w:t>en el interés de los gustosos de la misma. pero que después de los trabajos presentados principalmente por Frege y Peano</w:t>
-      </w:r>
+        <w:t xml:space="preserve">de los números. Hasta antes del siglo XIX la lógica matemática era algo que se centraba en el interés de los gustosos de la misma. pero que después de los trabajos presentados principalmente por </w:t>
+      </w:r>
+      <w:proofErr w:type="spellStart"/>
+      <w:r>
+        <w:rPr>
+          <w:rFonts w:ascii="Times New Roman" w:hAnsi="Times New Roman" w:cs="Times New Roman"/>
+          <w:sz w:val="24"/>
+          <w:szCs w:val="24"/>
+        </w:rPr>
+        <w:t>Frege</w:t>
+      </w:r>
+      <w:proofErr w:type="spellEnd"/>
+      <w:r>
+        <w:rPr>
+          <w:rFonts w:ascii="Times New Roman" w:hAnsi="Times New Roman" w:cs="Times New Roman"/>
+          <w:sz w:val="24"/>
+          <w:szCs w:val="24"/>
+        </w:rPr>
+        <w:t xml:space="preserve"> y </w:t>
+      </w:r>
+      <w:proofErr w:type="spellStart"/>
+      <w:r>
+        <w:rPr>
+          <w:rFonts w:ascii="Times New Roman" w:hAnsi="Times New Roman" w:cs="Times New Roman"/>
+          <w:sz w:val="24"/>
+          <w:szCs w:val="24"/>
+        </w:rPr>
+        <w:t>Peano</w:t>
+      </w:r>
+      <w:proofErr w:type="spellEnd"/>
       <w:r>
         <w:rPr>
           <w:rFonts w:ascii="Times New Roman" w:hAnsi="Times New Roman" w:cs="Times New Roman"/>
@@ -1526,7 +1375,43 @@
           <w:sz w:val="24"/>
           <w:szCs w:val="24"/>
         </w:rPr>
-        <w:t>o proposiciones condicionales. que son métodos pre establecidos para lograr la correcta evaluación y resolución de un problema ya que a pesar de que existen siempre muchas maneras de solucionar un problema el resultado siempre tendrá que ser el mismo por mas largo o corto que sea el camino para llegar a el.</w:t>
+        <w:t xml:space="preserve">o proposiciones condicionales. que son métodos pre establecidos para lograr la correcta evaluación y resolución de un problema ya que a pesar de que existen siempre muchas maneras de solucionar un problema el resultado siempre tendrá que ser el mismo por </w:t>
+      </w:r>
+      <w:proofErr w:type="spellStart"/>
+      <w:r>
+        <w:rPr>
+          <w:rFonts w:ascii="Times New Roman" w:hAnsi="Times New Roman" w:cs="Times New Roman"/>
+          <w:sz w:val="24"/>
+          <w:szCs w:val="24"/>
+        </w:rPr>
+        <w:t>mas</w:t>
+      </w:r>
+      <w:proofErr w:type="spellEnd"/>
+      <w:r>
+        <w:rPr>
+          <w:rFonts w:ascii="Times New Roman" w:hAnsi="Times New Roman" w:cs="Times New Roman"/>
+          <w:sz w:val="24"/>
+          <w:szCs w:val="24"/>
+        </w:rPr>
+        <w:t xml:space="preserve"> largo o corto que sea el camino para llegar a </w:t>
+      </w:r>
+      <w:proofErr w:type="spellStart"/>
+      <w:r>
+        <w:rPr>
+          <w:rFonts w:ascii="Times New Roman" w:hAnsi="Times New Roman" w:cs="Times New Roman"/>
+          <w:sz w:val="24"/>
+          <w:szCs w:val="24"/>
+        </w:rPr>
+        <w:t>el</w:t>
+      </w:r>
+      <w:proofErr w:type="spellEnd"/>
+      <w:r>
+        <w:rPr>
+          <w:rFonts w:ascii="Times New Roman" w:hAnsi="Times New Roman" w:cs="Times New Roman"/>
+          <w:sz w:val="24"/>
+          <w:szCs w:val="24"/>
+        </w:rPr>
+        <w:t>.</w:t>
       </w:r>
     </w:p>
     <w:p>
@@ -1552,6 +1437,174 @@
         <w:spacing w:line="480" w:lineRule="auto"/>
         <w:rPr>
           <w:rFonts w:ascii="Times New Roman" w:hAnsi="Times New Roman" w:cs="Times New Roman"/>
+          <w:b/>
+          <w:sz w:val="24"/>
+          <w:szCs w:val="24"/>
+        </w:rPr>
+      </w:pPr>
+    </w:p>
+    <w:p>
+      <w:pPr>
+        <w:spacing w:line="480" w:lineRule="auto"/>
+        <w:rPr>
+          <w:rFonts w:ascii="Times New Roman" w:hAnsi="Times New Roman" w:cs="Times New Roman"/>
+          <w:b/>
+          <w:sz w:val="24"/>
+          <w:szCs w:val="24"/>
+        </w:rPr>
+      </w:pPr>
+    </w:p>
+    <w:p>
+      <w:pPr>
+        <w:spacing w:line="480" w:lineRule="auto"/>
+        <w:rPr>
+          <w:rFonts w:ascii="Times New Roman" w:hAnsi="Times New Roman" w:cs="Times New Roman"/>
+          <w:b/>
+          <w:sz w:val="24"/>
+          <w:szCs w:val="24"/>
+        </w:rPr>
+      </w:pPr>
+    </w:p>
+    <w:p>
+      <w:pPr>
+        <w:spacing w:line="480" w:lineRule="auto"/>
+        <w:rPr>
+          <w:rFonts w:ascii="Times New Roman" w:hAnsi="Times New Roman" w:cs="Times New Roman"/>
+          <w:b/>
+          <w:sz w:val="24"/>
+          <w:szCs w:val="24"/>
+        </w:rPr>
+      </w:pPr>
+      <w:r>
+        <w:rPr>
+          <w:rFonts w:ascii="Times New Roman" w:hAnsi="Times New Roman" w:cs="Times New Roman"/>
+          <w:b/>
+          <w:sz w:val="24"/>
+          <w:szCs w:val="24"/>
+        </w:rPr>
+        <w:lastRenderedPageBreak/>
+        <w:t>ROLES</w:t>
+      </w:r>
+    </w:p>
+    <w:p>
+      <w:pPr>
+        <w:spacing w:line="480" w:lineRule="auto"/>
+        <w:rPr>
+          <w:rFonts w:ascii="Times New Roman" w:hAnsi="Times New Roman" w:cs="Times New Roman"/>
+          <w:b/>
+          <w:sz w:val="24"/>
+          <w:szCs w:val="24"/>
+        </w:rPr>
+      </w:pPr>
+      <w:r>
+        <w:rPr>
+          <w:rFonts w:ascii="Times New Roman" w:hAnsi="Times New Roman" w:cs="Times New Roman"/>
+          <w:b/>
+          <w:noProof/>
+          <w:sz w:val="24"/>
+          <w:szCs w:val="24"/>
+          <w:lang w:val="es-CO" w:eastAsia="es-CO"/>
+        </w:rPr>
+        <w:drawing>
+          <wp:inline distT="0" distB="0" distL="0" distR="0">
+            <wp:extent cx="4667901" cy="1914792"/>
+            <wp:effectExtent l="0" t="0" r="0" b="9525"/>
+            <wp:docPr id="2" name="Imagen 2" descr="Recorte de pantalla"/>
+            <wp:cNvGraphicFramePr>
+              <a:graphicFrameLocks xmlns:a="http://schemas.openxmlformats.org/drawingml/2006/main" noChangeAspect="1"/>
+            </wp:cNvGraphicFramePr>
+            <a:graphic xmlns:a="http://schemas.openxmlformats.org/drawingml/2006/main">
+              <a:graphicData uri="http://schemas.openxmlformats.org/drawingml/2006/picture">
+                <pic:pic xmlns:pic="http://schemas.openxmlformats.org/drawingml/2006/picture">
+                  <pic:nvPicPr>
+                    <pic:cNvPr id="2" name="38CC989.tmp"/>
+                    <pic:cNvPicPr/>
+                  </pic:nvPicPr>
+                  <pic:blipFill>
+                    <a:blip r:embed="rId5">
+                      <a:extLst>
+                        <a:ext uri="{28A0092B-C50C-407E-A947-70E740481C1C}">
+                          <a14:useLocalDpi xmlns:a14="http://schemas.microsoft.com/office/drawing/2010/main" val="0"/>
+                        </a:ext>
+                      </a:extLst>
+                    </a:blip>
+                    <a:stretch>
+                      <a:fillRect/>
+                    </a:stretch>
+                  </pic:blipFill>
+                  <pic:spPr>
+                    <a:xfrm>
+                      <a:off x="0" y="0"/>
+                      <a:ext cx="4667901" cy="1914792"/>
+                    </a:xfrm>
+                    <a:prstGeom prst="rect">
+                      <a:avLst/>
+                    </a:prstGeom>
+                  </pic:spPr>
+                </pic:pic>
+              </a:graphicData>
+            </a:graphic>
+          </wp:inline>
+        </w:drawing>
+      </w:r>
+    </w:p>
+    <w:p>
+      <w:pPr>
+        <w:spacing w:line="480" w:lineRule="auto"/>
+        <w:rPr>
+          <w:rFonts w:ascii="Times New Roman" w:hAnsi="Times New Roman" w:cs="Times New Roman"/>
+          <w:b/>
+          <w:sz w:val="24"/>
+          <w:szCs w:val="24"/>
+        </w:rPr>
+      </w:pPr>
+      <w:r>
+        <w:rPr>
+          <w:noProof/>
+          <w:lang w:val="es-CO" w:eastAsia="es-CO"/>
+        </w:rPr>
+        <w:drawing>
+          <wp:inline distT="0" distB="0" distL="0" distR="0" wp14:anchorId="77F3C501" wp14:editId="5F49BFD7">
+            <wp:extent cx="5400040" cy="3035935"/>
+            <wp:effectExtent l="0" t="0" r="0" b="0"/>
+            <wp:docPr id="3" name="Imagen 3"/>
+            <wp:cNvGraphicFramePr>
+              <a:graphicFrameLocks xmlns:a="http://schemas.openxmlformats.org/drawingml/2006/main" noChangeAspect="1"/>
+            </wp:cNvGraphicFramePr>
+            <a:graphic xmlns:a="http://schemas.openxmlformats.org/drawingml/2006/main">
+              <a:graphicData uri="http://schemas.openxmlformats.org/drawingml/2006/picture">
+                <pic:pic xmlns:pic="http://schemas.openxmlformats.org/drawingml/2006/picture">
+                  <pic:nvPicPr>
+                    <pic:cNvPr id="1" name=""/>
+                    <pic:cNvPicPr/>
+                  </pic:nvPicPr>
+                  <pic:blipFill>
+                    <a:blip r:embed="rId6"/>
+                    <a:stretch>
+                      <a:fillRect/>
+                    </a:stretch>
+                  </pic:blipFill>
+                  <pic:spPr>
+                    <a:xfrm>
+                      <a:off x="0" y="0"/>
+                      <a:ext cx="5400040" cy="3035935"/>
+                    </a:xfrm>
+                    <a:prstGeom prst="rect">
+                      <a:avLst/>
+                    </a:prstGeom>
+                  </pic:spPr>
+                </pic:pic>
+              </a:graphicData>
+            </a:graphic>
+          </wp:inline>
+        </w:drawing>
+      </w:r>
+    </w:p>
+    <w:p>
+      <w:pPr>
+        <w:spacing w:line="480" w:lineRule="auto"/>
+        <w:rPr>
+          <w:rFonts w:ascii="Times New Roman" w:hAnsi="Times New Roman" w:cs="Times New Roman"/>
           <w:sz w:val="24"/>
           <w:szCs w:val="24"/>
         </w:rPr>
@@ -1572,7 +1625,6 @@
     <w:p>
       <w:pPr>
         <w:spacing w:line="480" w:lineRule="auto"/>
-        <w:jc w:val="center"/>
         <w:rPr>
           <w:rFonts w:ascii="Times New Roman" w:hAnsi="Times New Roman" w:cs="Times New Roman"/>
           <w:sz w:val="24"/>
@@ -1584,7 +1636,6 @@
     <w:p>
       <w:pPr>
         <w:spacing w:line="480" w:lineRule="auto"/>
-        <w:jc w:val="center"/>
         <w:rPr>
           <w:rFonts w:ascii="Times New Roman" w:hAnsi="Times New Roman" w:cs="Times New Roman"/>
           <w:sz w:val="24"/>
@@ -1592,6 +1643,41 @@
           <w:u w:val="single"/>
         </w:rPr>
       </w:pPr>
+    </w:p>
+    <w:p>
+      <w:pPr>
+        <w:spacing w:line="480" w:lineRule="auto"/>
+        <w:rPr>
+          <w:rFonts w:ascii="Times New Roman" w:hAnsi="Times New Roman" w:cs="Times New Roman"/>
+          <w:sz w:val="24"/>
+          <w:szCs w:val="24"/>
+          <w:u w:val="single"/>
+        </w:rPr>
+      </w:pPr>
+    </w:p>
+    <w:p>
+      <w:pPr>
+        <w:spacing w:line="480" w:lineRule="auto"/>
+        <w:rPr>
+          <w:rFonts w:ascii="Times New Roman" w:hAnsi="Times New Roman" w:cs="Times New Roman"/>
+          <w:sz w:val="24"/>
+          <w:szCs w:val="24"/>
+          <w:u w:val="single"/>
+        </w:rPr>
+      </w:pPr>
+    </w:p>
+    <w:p>
+      <w:pPr>
+        <w:spacing w:line="480" w:lineRule="auto"/>
+        <w:rPr>
+          <w:rFonts w:ascii="Times New Roman" w:hAnsi="Times New Roman" w:cs="Times New Roman"/>
+          <w:sz w:val="24"/>
+          <w:szCs w:val="24"/>
+          <w:u w:val="single"/>
+        </w:rPr>
+      </w:pPr>
+      <w:bookmarkStart w:id="0" w:name="_GoBack"/>
+      <w:bookmarkEnd w:id="0"/>
     </w:p>
     <w:p>
       <w:pPr>
@@ -1859,28 +1945,9 @@
           <w:sz w:val="24"/>
           <w:szCs w:val="24"/>
         </w:rPr>
-        <w:t xml:space="preserve"> Vásquez Alexander (2015).</w:t>
-      </w:r>
-      <w:r>
-        <w:t xml:space="preserve"> </w:t>
-      </w:r>
-      <w:r>
-        <w:rPr>
-          <w:rFonts w:ascii="Times New Roman" w:hAnsi="Times New Roman" w:cs="Times New Roman"/>
-          <w:sz w:val="24"/>
-          <w:szCs w:val="24"/>
-        </w:rPr>
-        <w:t>¿Qué es la lógica matemática?</w:t>
-      </w:r>
-      <w:r>
-        <w:rPr>
-          <w:rFonts w:ascii="Times New Roman" w:hAnsi="Times New Roman" w:cs="Times New Roman"/>
-          <w:sz w:val="24"/>
-          <w:szCs w:val="24"/>
-        </w:rPr>
-        <w:t xml:space="preserve"> recuperado de: </w:t>
-      </w:r>
-      <w:hyperlink r:id="rId5" w:history="1">
+        <w:t xml:space="preserve"> Vásquez Alexander (2015). ¿Qué es la lógica matemática? recuperado de: </w:t>
+      </w:r>
+      <w:hyperlink r:id="rId7" w:history="1">
         <w:r>
           <w:rPr>
             <w:rStyle w:val="Hipervnculo"/>
@@ -1901,23 +1968,51 @@
           <w:szCs w:val="24"/>
         </w:rPr>
       </w:pPr>
-      <w:r>
-        <w:rPr>
-          <w:rFonts w:ascii="Times New Roman" w:hAnsi="Times New Roman" w:cs="Times New Roman"/>
-          <w:sz w:val="24"/>
-          <w:szCs w:val="24"/>
-        </w:rPr>
-        <w:t>Jimenez Alfredo J</w:t>
-      </w:r>
-      <w:r>
-        <w:rPr>
-          <w:rFonts w:ascii="Times New Roman" w:hAnsi="Times New Roman" w:cs="Times New Roman"/>
-          <w:sz w:val="24"/>
-          <w:szCs w:val="24"/>
-        </w:rPr>
-        <w:t xml:space="preserve">. Logica Matemática. Recuperado de: </w:t>
-      </w:r>
-      <w:hyperlink r:id="rId6" w:history="1">
+      <w:proofErr w:type="spellStart"/>
+      <w:r>
+        <w:rPr>
+          <w:rFonts w:ascii="Times New Roman" w:hAnsi="Times New Roman" w:cs="Times New Roman"/>
+          <w:sz w:val="24"/>
+          <w:szCs w:val="24"/>
+        </w:rPr>
+        <w:t>Jimenez</w:t>
+      </w:r>
+      <w:proofErr w:type="spellEnd"/>
+      <w:r>
+        <w:rPr>
+          <w:rFonts w:ascii="Times New Roman" w:hAnsi="Times New Roman" w:cs="Times New Roman"/>
+          <w:sz w:val="24"/>
+          <w:szCs w:val="24"/>
+        </w:rPr>
+        <w:t xml:space="preserve"> Alfredo J</w:t>
+      </w:r>
+      <w:r>
+        <w:rPr>
+          <w:rFonts w:ascii="Times New Roman" w:hAnsi="Times New Roman" w:cs="Times New Roman"/>
+          <w:sz w:val="24"/>
+          <w:szCs w:val="24"/>
+        </w:rPr>
+        <w:t xml:space="preserve">. </w:t>
+      </w:r>
+      <w:proofErr w:type="spellStart"/>
+      <w:r>
+        <w:rPr>
+          <w:rFonts w:ascii="Times New Roman" w:hAnsi="Times New Roman" w:cs="Times New Roman"/>
+          <w:sz w:val="24"/>
+          <w:szCs w:val="24"/>
+        </w:rPr>
+        <w:t>Logica</w:t>
+      </w:r>
+      <w:proofErr w:type="spellEnd"/>
+      <w:r>
+        <w:rPr>
+          <w:rFonts w:ascii="Times New Roman" w:hAnsi="Times New Roman" w:cs="Times New Roman"/>
+          <w:sz w:val="24"/>
+          <w:szCs w:val="24"/>
+        </w:rPr>
+        <w:t xml:space="preserve"> Matemática. Recuperado de: </w:t>
+      </w:r>
+      <w:hyperlink r:id="rId8" w:history="1">
         <w:r>
           <w:rPr>
             <w:rStyle w:val="Hipervnculo"/>
